--- a/Game Design.docx
+++ b/Game Design.docx
@@ -20,6 +20,7 @@
           <w:lang w:eastAsia="es-MX"/>
         </w:rPr>
       </w:pPr>
+      <w:proofErr w:type="spellStart"/>
       <w:r>
         <w:rPr>
           <w:rFonts w:ascii="Times New Roman" w:eastAsia="Times New Roman" w:hAnsi="Times New Roman" w:cs="Times New Roman"/>
@@ -35,18 +36,84 @@
           <w:shd w:val="clear" w:color="auto" w:fill="FFFFFF"/>
           <w:lang w:eastAsia="es-MX"/>
         </w:rPr>
-        <w:t>Reliability Videogame</w:t>
-      </w:r>
+        <w:t>Reliability</w:t>
+      </w:r>
+      <w:proofErr w:type="spellEnd"/>
+      <w:r>
+        <w:rPr>
+          <w:rFonts w:ascii="Times New Roman" w:eastAsia="Times New Roman" w:hAnsi="Times New Roman" w:cs="Times New Roman"/>
+          <w:b/>
+          <w:bCs/>
+          <w:i w:val="0"/>
+          <w:iCs w:val="0"/>
+          <w:color w:val="auto"/>
+          <w:spacing w:val="0"/>
+          <w:kern w:val="36"/>
+          <w:sz w:val="48"/>
+          <w:szCs w:val="48"/>
+          <w:shd w:val="clear" w:color="auto" w:fill="FFFFFF"/>
+          <w:lang w:eastAsia="es-MX"/>
+        </w:rPr>
+        <w:t xml:space="preserve"> </w:t>
+      </w:r>
+      <w:proofErr w:type="spellStart"/>
+      <w:r>
+        <w:rPr>
+          <w:rFonts w:ascii="Times New Roman" w:eastAsia="Times New Roman" w:hAnsi="Times New Roman" w:cs="Times New Roman"/>
+          <w:b/>
+          <w:bCs/>
+          <w:i w:val="0"/>
+          <w:iCs w:val="0"/>
+          <w:color w:val="auto"/>
+          <w:spacing w:val="0"/>
+          <w:kern w:val="36"/>
+          <w:sz w:val="48"/>
+          <w:szCs w:val="48"/>
+          <w:shd w:val="clear" w:color="auto" w:fill="FFFFFF"/>
+          <w:lang w:eastAsia="es-MX"/>
+        </w:rPr>
+        <w:t>Videogame</w:t>
+      </w:r>
+      <w:proofErr w:type="spellEnd"/>
     </w:p>
     <w:p>
       <w:pPr>
         <w:pStyle w:val="Subttulo"/>
       </w:pPr>
-      <w:r>
-        <w:t xml:space="preserve">Game Design de </w:t>
-      </w:r>
-      <w:r>
-        <w:t>René Hagi Botello Casas, Luis Alberto Pérez Contreras, Jennifer Esmeralda Covarrubias Macias, Georgina Elena Franco Carrillo.</w:t>
+      <w:proofErr w:type="spellStart"/>
+      <w:r>
+        <w:t>Game</w:t>
+      </w:r>
+      <w:proofErr w:type="spellEnd"/>
+      <w:r>
+        <w:t xml:space="preserve"> </w:t>
+      </w:r>
+      <w:proofErr w:type="spellStart"/>
+      <w:r>
+        <w:t>Design</w:t>
+      </w:r>
+      <w:proofErr w:type="spellEnd"/>
+      <w:r>
+        <w:t xml:space="preserve"> de </w:t>
+      </w:r>
+      <w:r>
+        <w:t xml:space="preserve">René </w:t>
+      </w:r>
+      <w:proofErr w:type="spellStart"/>
+      <w:r>
+        <w:t>Hagi</w:t>
+      </w:r>
+      <w:proofErr w:type="spellEnd"/>
+      <w:r>
+        <w:t xml:space="preserve"> Botello Casas, Luis Alberto Pérez Contreras, Jennifer Esmeralda Covarrubias </w:t>
+      </w:r>
+      <w:proofErr w:type="spellStart"/>
+      <w:r>
+        <w:t>Macias</w:t>
+      </w:r>
+      <w:proofErr w:type="spellEnd"/>
+      <w:r>
+        <w:t>, Georgina Elena Franco Carrillo.</w:t>
       </w:r>
     </w:p>
     <w:p>
@@ -64,12 +131,21 @@
     <w:p>
       <w:pPr>
         <w:pStyle w:val="Ttulo2"/>
-      </w:pPr>
-      <w:r>
+        <w:rPr>
+          <w:lang w:val="en-US"/>
+        </w:rPr>
+      </w:pPr>
+      <w:r>
+        <w:rPr>
+          <w:lang w:val="en-US"/>
+        </w:rPr>
         <w:t xml:space="preserve">High </w:t>
       </w:r>
       <w:commentRangeStart w:id="0"/>
       <w:r>
+        <w:rPr>
+          <w:lang w:val="en-US"/>
+        </w:rPr>
         <w:t>Concept</w:t>
       </w:r>
       <w:commentRangeEnd w:id="0"/>
@@ -87,12 +163,20 @@
     <w:p>
       <w:pPr>
         <w:pStyle w:val="Ttulo2"/>
+        <w:rPr>
+          <w:lang w:val="en-US"/>
+        </w:rPr>
       </w:pPr>
       <w:commentRangeStart w:id="1"/>
-      <w:r>
+      <w:proofErr w:type="spellStart"/>
+      <w:r>
+        <w:rPr>
+          <w:lang w:val="en-US"/>
+        </w:rPr>
         <w:t>Filosofía</w:t>
       </w:r>
       <w:commentRangeEnd w:id="1"/>
+      <w:proofErr w:type="spellEnd"/>
       <w:r>
         <w:rPr>
           <w:rStyle w:val="Refdecomentario"/>
@@ -104,23 +188,33 @@
         <w:commentReference w:id="1"/>
       </w:r>
       <w:r>
+        <w:rPr>
+          <w:lang w:val="en-US"/>
+        </w:rPr>
         <w:t xml:space="preserve"> </w:t>
       </w:r>
-      <w:bookmarkStart w:id="2" w:name="_GoBack"/>
-      <w:bookmarkEnd w:id="2"/>
     </w:p>
     <w:p>
       <w:pPr>
         <w:pStyle w:val="Ttulo2"/>
-      </w:pPr>
-      <w:r>
+        <w:rPr>
+          <w:lang w:val="en-US"/>
+        </w:rPr>
+      </w:pPr>
+      <w:r>
+        <w:rPr>
+          <w:lang w:val="en-US"/>
+        </w:rPr>
         <w:t xml:space="preserve">Look and </w:t>
       </w:r>
-      <w:commentRangeStart w:id="3"/>
-      <w:r>
+      <w:commentRangeStart w:id="2"/>
+      <w:r>
+        <w:rPr>
+          <w:lang w:val="en-US"/>
+        </w:rPr>
         <w:t>feel</w:t>
       </w:r>
-      <w:commentRangeEnd w:id="3"/>
+      <w:commentRangeEnd w:id="2"/>
       <w:r>
         <w:rPr>
           <w:rStyle w:val="Refdecomentario"/>
@@ -129,7 +223,7 @@
           <w:bCs w:val="0"/>
           <w:color w:val="auto"/>
         </w:rPr>
-        <w:commentReference w:id="3"/>
+        <w:commentReference w:id="2"/>
       </w:r>
     </w:p>
     <w:p>
@@ -139,11 +233,11 @@
       <w:r>
         <w:t>C</w:t>
       </w:r>
-      <w:commentRangeStart w:id="4"/>
+      <w:commentRangeStart w:id="3"/>
       <w:r>
         <w:t>ámara</w:t>
       </w:r>
-      <w:commentRangeEnd w:id="4"/>
+      <w:commentRangeEnd w:id="3"/>
       <w:r>
         <w:rPr>
           <w:rStyle w:val="Refdecomentario"/>
@@ -152,18 +246,18 @@
           <w:bCs w:val="0"/>
           <w:color w:val="auto"/>
         </w:rPr>
-        <w:commentReference w:id="4"/>
+        <w:commentReference w:id="3"/>
       </w:r>
     </w:p>
     <w:p>
       <w:pPr>
         <w:pStyle w:val="Ttulo2"/>
       </w:pPr>
-      <w:commentRangeStart w:id="5"/>
+      <w:commentRangeStart w:id="4"/>
       <w:r>
         <w:t xml:space="preserve">Personaje principal </w:t>
       </w:r>
-      <w:commentRangeEnd w:id="5"/>
+      <w:commentRangeEnd w:id="4"/>
       <w:r>
         <w:rPr>
           <w:rStyle w:val="Refdecomentario"/>
@@ -172,18 +266,18 @@
           <w:bCs w:val="0"/>
           <w:color w:val="auto"/>
         </w:rPr>
-        <w:commentReference w:id="5"/>
+        <w:commentReference w:id="4"/>
       </w:r>
     </w:p>
     <w:p>
       <w:pPr>
         <w:pStyle w:val="Ttulo2"/>
       </w:pPr>
-      <w:commentRangeStart w:id="6"/>
+      <w:commentRangeStart w:id="5"/>
       <w:r>
         <w:t xml:space="preserve">Objetivo principal </w:t>
       </w:r>
-      <w:commentRangeEnd w:id="6"/>
+      <w:commentRangeEnd w:id="5"/>
       <w:r>
         <w:rPr>
           <w:rStyle w:val="Refdecomentario"/>
@@ -192,21 +286,28 @@
           <w:bCs w:val="0"/>
           <w:color w:val="auto"/>
         </w:rPr>
-        <w:commentReference w:id="6"/>
+        <w:commentReference w:id="5"/>
       </w:r>
     </w:p>
     <w:p>
       <w:pPr>
         <w:pStyle w:val="Ttulo2"/>
       </w:pPr>
-      <w:r>
-        <w:t xml:space="preserve">Core </w:t>
-      </w:r>
-      <w:commentRangeStart w:id="7"/>
+      <w:proofErr w:type="spellStart"/>
+      <w:r>
+        <w:t>Core</w:t>
+      </w:r>
+      <w:proofErr w:type="spellEnd"/>
+      <w:r>
+        <w:t xml:space="preserve"> </w:t>
+      </w:r>
+      <w:commentRangeStart w:id="6"/>
+      <w:proofErr w:type="spellStart"/>
       <w:r>
         <w:t>Gameplay</w:t>
       </w:r>
-      <w:commentRangeEnd w:id="7"/>
+      <w:commentRangeEnd w:id="6"/>
+      <w:proofErr w:type="spellEnd"/>
       <w:r>
         <w:rPr>
           <w:rStyle w:val="Refdecomentario"/>
@@ -215,18 +316,20 @@
           <w:bCs w:val="0"/>
           <w:color w:val="auto"/>
         </w:rPr>
-        <w:commentReference w:id="7"/>
+        <w:commentReference w:id="6"/>
       </w:r>
     </w:p>
     <w:p>
       <w:pPr>
         <w:pStyle w:val="Ttulo2"/>
       </w:pPr>
-      <w:commentRangeStart w:id="8"/>
+      <w:commentRangeStart w:id="7"/>
+      <w:proofErr w:type="spellStart"/>
       <w:r>
         <w:t>Engine</w:t>
       </w:r>
-      <w:commentRangeEnd w:id="8"/>
+      <w:commentRangeEnd w:id="7"/>
+      <w:proofErr w:type="spellEnd"/>
       <w:r>
         <w:rPr>
           <w:rStyle w:val="Refdecomentario"/>
@@ -235,16 +338,18 @@
           <w:bCs w:val="0"/>
           <w:color w:val="auto"/>
         </w:rPr>
-        <w:commentReference w:id="8"/>
+        <w:commentReference w:id="7"/>
       </w:r>
       <w:r>
         <w:t xml:space="preserve"> </w:t>
       </w:r>
     </w:p>
     <w:p>
+      <w:proofErr w:type="spellStart"/>
       <w:r>
         <w:t>Unity</w:t>
       </w:r>
+      <w:proofErr w:type="spellEnd"/>
       <w:r>
         <w:t xml:space="preserve"> 3D</w:t>
       </w:r>
@@ -254,14 +359,13 @@
         <w:pStyle w:val="Ttulo2"/>
       </w:pPr>
       <w:r>
-        <w:lastRenderedPageBreak/>
         <w:t xml:space="preserve">Plataforma y mercado </w:t>
       </w:r>
-      <w:commentRangeStart w:id="9"/>
+      <w:commentRangeStart w:id="8"/>
       <w:r>
         <w:t>meta</w:t>
       </w:r>
-      <w:commentRangeEnd w:id="9"/>
+      <w:commentRangeEnd w:id="8"/>
       <w:r>
         <w:rPr>
           <w:rStyle w:val="Refdecomentario"/>
@@ -270,12 +374,12 @@
           <w:bCs w:val="0"/>
           <w:color w:val="auto"/>
         </w:rPr>
-        <w:commentReference w:id="9"/>
-      </w:r>
-    </w:p>
-    <w:p>
-      <w:r>
-        <w:t>Plataforma???</w:t>
+        <w:commentReference w:id="8"/>
+      </w:r>
+    </w:p>
+    <w:p>
+      <w:r>
+        <w:t>Plataforma: PC.</w:t>
       </w:r>
     </w:p>
     <w:p>
@@ -287,11 +391,11 @@
       <w:pPr>
         <w:pStyle w:val="Ttulo2"/>
       </w:pPr>
-      <w:commentRangeStart w:id="10"/>
+      <w:commentRangeStart w:id="9"/>
       <w:r>
         <w:t xml:space="preserve">Comparaciones con otros juegos </w:t>
       </w:r>
-      <w:commentRangeEnd w:id="10"/>
+      <w:commentRangeEnd w:id="9"/>
       <w:r>
         <w:rPr>
           <w:rStyle w:val="Refdecomentario"/>
@@ -300,7 +404,7 @@
           <w:bCs w:val="0"/>
           <w:color w:val="auto"/>
         </w:rPr>
-        <w:commentReference w:id="10"/>
+        <w:commentReference w:id="9"/>
       </w:r>
     </w:p>
     <w:p>
@@ -311,7 +415,7 @@
           <w:lang w:eastAsia="es-MX"/>
         </w:rPr>
       </w:pPr>
-      <w:commentRangeStart w:id="11"/>
+      <w:commentRangeStart w:id="10"/>
       <w:r>
         <w:rPr>
           <w:rFonts w:eastAsia="Times New Roman"/>
@@ -319,7 +423,7 @@
         </w:rPr>
         <w:t xml:space="preserve">Frase del juego </w:t>
       </w:r>
-      <w:commentRangeEnd w:id="11"/>
+      <w:commentRangeEnd w:id="10"/>
       <w:r>
         <w:rPr>
           <w:rStyle w:val="Refdecomentario"/>
@@ -328,7 +432,7 @@
           <w:bCs w:val="0"/>
           <w:color w:val="auto"/>
         </w:rPr>
-        <w:commentReference w:id="11"/>
+        <w:commentReference w:id="10"/>
       </w:r>
     </w:p>
     <w:p>
@@ -338,7 +442,7 @@
           <w:bCs/>
           <w:color w:val="000000"/>
           <w:kern w:val="36"/>
-          <w:lang w:val="en-US" w:eastAsia="es-MX"/>
+          <w:lang w:eastAsia="es-MX"/>
         </w:rPr>
       </w:pPr>
     </w:p>
@@ -351,13 +455,10 @@
           <w:kern w:val="36"/>
           <w:sz w:val="48"/>
           <w:szCs w:val="48"/>
-          <w:lang w:val="en-US" w:eastAsia="es-MX"/>
-        </w:rPr>
-      </w:pPr>
-      <w:r>
-        <w:rPr>
-          <w:lang w:val="en-US"/>
-        </w:rPr>
+          <w:lang w:eastAsia="es-MX"/>
+        </w:rPr>
+      </w:pPr>
+      <w:r>
         <w:br w:type="page"/>
       </w:r>
     </w:p>
@@ -365,7 +466,9 @@
       <w:pPr>
         <w:pStyle w:val="Ttulo1"/>
       </w:pPr>
-      <w:r>
+      <w:proofErr w:type="spellStart"/>
+      <w:r>
+        <w:lastRenderedPageBreak/>
         <w:t>Game</w:t>
       </w:r>
       <w:r>
@@ -374,6 +477,7 @@
       <w:r>
         <w:t>lay</w:t>
       </w:r>
+      <w:proofErr w:type="spellEnd"/>
     </w:p>
     <w:p>
       <w:pPr>
@@ -383,15 +487,33 @@
           <w:lang w:eastAsia="es-MX"/>
         </w:rPr>
       </w:pPr>
-      <w:commentRangeStart w:id="12"/>
+      <w:commentRangeStart w:id="11"/>
+      <w:proofErr w:type="spellStart"/>
       <w:r>
         <w:rPr>
           <w:rFonts w:eastAsia="Times New Roman"/>
           <w:lang w:eastAsia="es-MX"/>
         </w:rPr>
-        <w:t>Game Flow</w:t>
-      </w:r>
-      <w:commentRangeEnd w:id="12"/>
+        <w:t>Game</w:t>
+      </w:r>
+      <w:proofErr w:type="spellEnd"/>
+      <w:r>
+        <w:rPr>
+          <w:rFonts w:eastAsia="Times New Roman"/>
+          <w:lang w:eastAsia="es-MX"/>
+        </w:rPr>
+        <w:t xml:space="preserve"> </w:t>
+      </w:r>
+      <w:proofErr w:type="spellStart"/>
+      <w:r>
+        <w:rPr>
+          <w:rFonts w:eastAsia="Times New Roman"/>
+          <w:lang w:eastAsia="es-MX"/>
+        </w:rPr>
+        <w:t>Flow</w:t>
+      </w:r>
+      <w:commentRangeEnd w:id="11"/>
+      <w:proofErr w:type="spellEnd"/>
       <w:r>
         <w:rPr>
           <w:rStyle w:val="Refdecomentario"/>
@@ -400,7 +522,7 @@
           <w:bCs w:val="0"/>
           <w:color w:val="auto"/>
         </w:rPr>
-        <w:commentReference w:id="12"/>
+        <w:commentReference w:id="11"/>
       </w:r>
     </w:p>
     <w:p>
@@ -410,14 +532,22 @@
           <w:rFonts w:eastAsia="Times New Roman"/>
         </w:rPr>
       </w:pPr>
-      <w:commentRangeStart w:id="13"/>
+      <w:commentRangeStart w:id="12"/>
       <w:r>
         <w:rPr>
           <w:rFonts w:eastAsia="Times New Roman"/>
         </w:rPr>
-        <w:t>Progreso del jugador dentro del juego</w:t>
-      </w:r>
-      <w:commentRangeEnd w:id="13"/>
+        <w:t>Progreso</w:t>
+      </w:r>
+      <w:bookmarkStart w:id="13" w:name="_GoBack"/>
+      <w:bookmarkEnd w:id="13"/>
+      <w:r>
+        <w:rPr>
+          <w:rFonts w:eastAsia="Times New Roman"/>
+        </w:rPr>
+        <w:t xml:space="preserve"> del jugador dentro del juego</w:t>
+      </w:r>
+      <w:commentRangeEnd w:id="12"/>
       <w:r>
         <w:rPr>
           <w:rStyle w:val="Refdecomentario"/>
@@ -426,7 +556,7 @@
           <w:bCs w:val="0"/>
           <w:color w:val="auto"/>
         </w:rPr>
-        <w:commentReference w:id="13"/>
+        <w:commentReference w:id="12"/>
       </w:r>
     </w:p>
     <w:p>
@@ -592,12 +722,21 @@
         </w:rPr>
       </w:pPr>
       <w:commentRangeStart w:id="19"/>
+      <w:proofErr w:type="spellStart"/>
       <w:r>
         <w:rPr>
           <w:rFonts w:eastAsia="Times New Roman"/>
           <w:lang w:eastAsia="es-MX"/>
         </w:rPr>
-        <w:t>Power Ups</w:t>
+        <w:t>Power</w:t>
+      </w:r>
+      <w:proofErr w:type="spellEnd"/>
+      <w:r>
+        <w:rPr>
+          <w:rFonts w:eastAsia="Times New Roman"/>
+          <w:lang w:eastAsia="es-MX"/>
+        </w:rPr>
+        <w:t xml:space="preserve"> Ups</w:t>
       </w:r>
       <w:commentRangeEnd w:id="19"/>
       <w:r>
@@ -830,6 +969,30 @@
       </w:r>
     </w:p>
   </w:comment>
+  <w:comment w:id="2" w:author="Jenni" w:date="2014-09-29T20:46:00Z" w:initials="J">
+    <w:p>
+      <w:pPr>
+        <w:pStyle w:val="Textocomentario"/>
+      </w:pPr>
+      <w:r>
+        <w:rPr>
+          <w:rStyle w:val="Refdecomentario"/>
+        </w:rPr>
+        <w:annotationRef/>
+      </w:r>
+      <w:r>
+        <w:t xml:space="preserve">Visión y sentimiento por parte del usuario, ¿En qué se </w:t>
+      </w:r>
+      <w:proofErr w:type="spellStart"/>
+      <w:r>
+        <w:t>cnvertirá</w:t>
+      </w:r>
+      <w:proofErr w:type="spellEnd"/>
+      <w:r>
+        <w:t xml:space="preserve"> el usuario?</w:t>
+      </w:r>
+    </w:p>
+  </w:comment>
   <w:comment w:id="3" w:author="Jenni" w:date="2014-09-29T20:46:00Z" w:initials="J">
     <w:p>
       <w:pPr>
@@ -842,11 +1005,11 @@
         <w:annotationRef/>
       </w:r>
       <w:r>
-        <w:t>Visión y sentimiento por parte del usuario, ¿En qué se cnvertirá el usuario?</w:t>
+        <w:t>Tipo de cámara dentro del juego. Ortogonal o 3D.</w:t>
       </w:r>
     </w:p>
   </w:comment>
-  <w:comment w:id="4" w:author="Jenni" w:date="2014-09-29T20:46:00Z" w:initials="J">
+  <w:comment w:id="4" w:author="Jenni" w:date="2014-09-29T20:47:00Z" w:initials="J">
     <w:p>
       <w:pPr>
         <w:pStyle w:val="Textocomentario"/>
@@ -858,7 +1021,7 @@
         <w:annotationRef/>
       </w:r>
       <w:r>
-        <w:t>Tipo de cámara dentro del juego. Ortogonal o 3D.</w:t>
+        <w:t>Características del personaje principal.</w:t>
       </w:r>
     </w:p>
   </w:comment>
@@ -874,11 +1037,11 @@
         <w:annotationRef/>
       </w:r>
       <w:r>
-        <w:t>Características del personaje principal.</w:t>
+        <w:t>Objetivo del juego para poder ganar un nivel.</w:t>
       </w:r>
     </w:p>
   </w:comment>
-  <w:comment w:id="6" w:author="Jenni" w:date="2014-09-29T20:47:00Z" w:initials="J">
+  <w:comment w:id="6" w:author="Jenni" w:date="2014-09-29T20:48:00Z" w:initials="J">
     <w:p>
       <w:pPr>
         <w:pStyle w:val="Textocomentario"/>
@@ -890,7 +1053,7 @@
         <w:annotationRef/>
       </w:r>
       <w:r>
-        <w:t>Objetivo del juego para poder ganar un nivel.</w:t>
+        <w:t>Mecánicas principales que realiza el jugador.</w:t>
       </w:r>
     </w:p>
   </w:comment>
@@ -905,12 +1068,17 @@
         </w:rPr>
         <w:annotationRef/>
       </w:r>
-      <w:r>
-        <w:t>Mecánicas principales que realiza el jugador.</w:t>
+      <w:proofErr w:type="spellStart"/>
+      <w:r>
+        <w:t>Engine</w:t>
+      </w:r>
+      <w:proofErr w:type="spellEnd"/>
+      <w:r>
+        <w:t xml:space="preserve"> donde será desarrollado.</w:t>
       </w:r>
     </w:p>
   </w:comment>
-  <w:comment w:id="8" w:author="Jenni" w:date="2014-09-29T20:48:00Z" w:initials="J">
+  <w:comment w:id="8" w:author="Jenni" w:date="2014-09-29T20:49:00Z" w:initials="J">
     <w:p>
       <w:pPr>
         <w:pStyle w:val="Textocomentario"/>
@@ -922,11 +1090,11 @@
         <w:annotationRef/>
       </w:r>
       <w:r>
-        <w:t>Engine donde será desarrollado.</w:t>
+        <w:t>Plataformas donde será lanzado y a quién puede ser vendido o comerciado.</w:t>
       </w:r>
     </w:p>
   </w:comment>
-  <w:comment w:id="9" w:author="Jenni" w:date="2014-09-29T20:49:00Z" w:initials="J">
+  <w:comment w:id="9" w:author="Jenni" w:date="2014-09-29T20:50:00Z" w:initials="J">
     <w:p>
       <w:pPr>
         <w:pStyle w:val="Textocomentario"/>
@@ -938,11 +1106,11 @@
         <w:annotationRef/>
       </w:r>
       <w:r>
-        <w:t>Plataformas donde será lanzado y a quién puede ser vendido o comerciado.</w:t>
+        <w:t>Juegos con arte, mecánicas o finalidades similares al juego.</w:t>
       </w:r>
     </w:p>
   </w:comment>
-  <w:comment w:id="10" w:author="Jenni" w:date="2014-09-29T20:50:00Z" w:initials="J">
+  <w:comment w:id="10" w:author="Jenni" w:date="2014-09-29T20:51:00Z" w:initials="J">
     <w:p>
       <w:pPr>
         <w:pStyle w:val="Textocomentario"/>
@@ -954,11 +1122,11 @@
         <w:annotationRef/>
       </w:r>
       <w:r>
-        <w:t>Juegos con arte, mecánicas o finalidades similares al juego.</w:t>
+        <w:t>Slogan del juego.</w:t>
       </w:r>
     </w:p>
   </w:comment>
-  <w:comment w:id="11" w:author="Jenni" w:date="2014-09-29T20:51:00Z" w:initials="J">
+  <w:comment w:id="11" w:author="Jenni" w:date="2014-09-29T20:53:00Z" w:initials="J">
     <w:p>
       <w:pPr>
         <w:pStyle w:val="Textocomentario"/>
@@ -970,7 +1138,7 @@
         <w:annotationRef/>
       </w:r>
       <w:r>
-        <w:t>Slogan del juego.</w:t>
+        <w:t>Flujo del juego, pasos que realiza el jugador normalmente.</w:t>
       </w:r>
     </w:p>
   </w:comment>
@@ -986,22 +1154,6 @@
         <w:annotationRef/>
       </w:r>
       <w:r>
-        <w:t>Flujo del juego, pasos que realiza el jugador normalmente.</w:t>
-      </w:r>
-    </w:p>
-  </w:comment>
-  <w:comment w:id="13" w:author="Jenni" w:date="2014-09-29T20:53:00Z" w:initials="J">
-    <w:p>
-      <w:pPr>
-        <w:pStyle w:val="Textocomentario"/>
-      </w:pPr>
-      <w:r>
-        <w:rPr>
-          <w:rStyle w:val="Refdecomentario"/>
-        </w:rPr>
-        <w:annotationRef/>
-      </w:r>
-      <w:r>
         <w:t>Avance del jugador en el juego hasta completarlo o cumplir el objetivo.</w:t>
       </w:r>
     </w:p>
@@ -1018,7 +1170,15 @@
         <w:annotationRef/>
       </w:r>
       <w:r>
-        <w:t xml:space="preserve">Cómo es el desbloqueo de niveles o Power Ups. </w:t>
+        <w:t xml:space="preserve">Cómo es el desbloqueo de niveles o </w:t>
+      </w:r>
+      <w:proofErr w:type="spellStart"/>
+      <w:r>
+        <w:t>Power</w:t>
+      </w:r>
+      <w:proofErr w:type="spellEnd"/>
+      <w:r>
+        <w:t xml:space="preserve"> Ups. </w:t>
       </w:r>
     </w:p>
   </w:comment>
@@ -1287,7 +1447,7 @@
             <w:noProof/>
             <w:lang w:val="es-ES"/>
           </w:rPr>
-          <w:t>1</w:t>
+          <w:t>2</w:t>
         </w:r>
         <w:r>
           <w:fldChar w:fldCharType="end"/>
@@ -1344,7 +1504,35 @@
       <w:rPr>
         <w:lang w:val="en-US"/>
       </w:rPr>
-      <w:t xml:space="preserve"> 2014 Documento interno. </w:t>
+      <w:t xml:space="preserve"> 2014 </w:t>
+    </w:r>
+    <w:proofErr w:type="spellStart"/>
+    <w:r>
+      <w:rPr>
+        <w:lang w:val="en-US"/>
+      </w:rPr>
+      <w:t>Documento</w:t>
+    </w:r>
+    <w:proofErr w:type="spellEnd"/>
+    <w:r>
+      <w:rPr>
+        <w:lang w:val="en-US"/>
+      </w:rPr>
+      <w:t xml:space="preserve"> </w:t>
+    </w:r>
+    <w:proofErr w:type="spellStart"/>
+    <w:r>
+      <w:rPr>
+        <w:lang w:val="en-US"/>
+      </w:rPr>
+      <w:t>interno</w:t>
+    </w:r>
+    <w:proofErr w:type="spellEnd"/>
+    <w:r>
+      <w:rPr>
+        <w:lang w:val="en-US"/>
+      </w:rPr>
+      <w:t xml:space="preserve">. </w:t>
     </w:r>
     <w:r>
       <w:t>No distribuir sin autorización del autor</w:t>
@@ -5147,7 +5335,7 @@
 </file>
 
 <file path=customXml/itemProps1.xml><?xml version="1.0" encoding="utf-8"?>
-<ds:datastoreItem xmlns:ds="http://schemas.openxmlformats.org/officeDocument/2006/customXml" ds:itemID="{C820FEE2-DA16-4BB3-A3C2-F31279031A96}">
+<ds:datastoreItem xmlns:ds="http://schemas.openxmlformats.org/officeDocument/2006/customXml" ds:itemID="{BDF7DEB7-BA9C-4D75-825D-A2AC845F822D}">
   <ds:schemaRefs>
     <ds:schemaRef ds:uri="http://schemas.openxmlformats.org/officeDocument/2006/bibliography"/>
   </ds:schemaRefs>

--- a/Game Design.docx
+++ b/Game Design.docx
@@ -161,8 +161,6 @@
           <w:szCs w:val="24"/>
         </w:rPr>
       </w:pPr>
-      <w:bookmarkStart w:id="0" w:name="_GoBack"/>
-      <w:bookmarkEnd w:id="0"/>
       <w:r>
         <w:rPr>
           <w:rFonts w:cs="Arial"/>
@@ -490,6 +488,11 @@
         <w:t>Gameplay</w:t>
       </w:r>
       <w:proofErr w:type="spellEnd"/>
+    </w:p>
+    <w:p>
+      <w:r>
+        <w:t>Por definirse.</w:t>
+      </w:r>
     </w:p>
     <w:p>
       <w:pPr>
@@ -1853,7 +1856,16 @@
           <w:rFonts w:cs="Arial"/>
           <w:szCs w:val="24"/>
         </w:rPr>
-        <w:t>3D es más pesado para calcular en tiempo real que 2D</w:t>
+        <w:t>3D es más pesado para calcular en tiem</w:t>
+      </w:r>
+      <w:bookmarkStart w:id="0" w:name="_GoBack"/>
+      <w:bookmarkEnd w:id="0"/>
+      <w:r>
+        <w:rPr>
+          <w:rFonts w:cs="Arial"/>
+          <w:szCs w:val="24"/>
+        </w:rPr>
+        <w:t>po real que 2D</w:t>
       </w:r>
     </w:p>
     <w:p>
@@ -2033,7 +2045,7 @@
         <w:noProof/>
         <w:lang w:val="es-ES"/>
       </w:rPr>
-      <w:t>4</w:t>
+      <w:t>7</w:t>
     </w:r>
     <w:r>
       <w:rPr>
@@ -6903,7 +6915,7 @@
 </file>
 
 <file path=customXml/itemProps1.xml><?xml version="1.0" encoding="utf-8"?>
-<ds:datastoreItem xmlns:ds="http://schemas.openxmlformats.org/officeDocument/2006/customXml" ds:itemID="{0296CB3F-0D4E-4958-82D8-4446FCD0071F}">
+<ds:datastoreItem xmlns:ds="http://schemas.openxmlformats.org/officeDocument/2006/customXml" ds:itemID="{A2794315-1DBF-40F3-91E9-58606FFDB50F}">
   <ds:schemaRefs>
     <ds:schemaRef ds:uri="http://schemas.openxmlformats.org/officeDocument/2006/bibliography"/>
   </ds:schemaRefs>

--- a/Game Design.docx
+++ b/Game Design.docx
@@ -9,16 +9,17 @@
           <w:lang w:val="en-US"/>
         </w:rPr>
       </w:pPr>
-      <w:proofErr w:type="spellStart"/>
-      <w:r>
-        <w:rPr>
+      <w:r>
+        <w:rPr>
+          <w:rStyle w:val="nfasis"/>
+          <w:i w:val="0"/>
           <w:lang w:val="en-US"/>
         </w:rPr>
-        <w:t>Rehability</w:t>
-      </w:r>
-      <w:proofErr w:type="spellEnd"/>
-      <w:r>
-        <w:rPr>
+        <w:t>Reliability</w:t>
+      </w:r>
+      <w:r>
+        <w:rPr>
+          <w:i/>
           <w:lang w:val="en-US"/>
         </w:rPr>
         <w:t xml:space="preserve"> </w:t>
@@ -33,14 +34,10 @@
     <w:p>
       <w:pPr>
         <w:pStyle w:val="Ttulo1"/>
-        <w:rPr>
-          <w:lang w:val="en-US"/>
-        </w:rPr>
-      </w:pPr>
-      <w:r>
-        <w:rPr>
-          <w:lang w:val="en-US"/>
-        </w:rPr>
+      </w:pPr>
+      <w:bookmarkStart w:id="0" w:name="_GoBack"/>
+      <w:bookmarkEnd w:id="0"/>
+      <w:r>
         <w:t>High Concept</w:t>
       </w:r>
     </w:p>
@@ -73,61 +70,73 @@
           <w:rFonts w:cs="Arial"/>
           <w:szCs w:val="24"/>
         </w:rPr>
-        <w:t>@ de la a</w:t>
-      </w:r>
-      <w:r>
+        <w:t>@ de la isla y hoy es tu primer día en la escuela. Sólo los aquellos aprendices que han completado todas las misiones de los maestros viajan a otras islas que están más allá de la Nube Dragón, ¿serás tú uno de ellos?</w:t>
+      </w:r>
+    </w:p>
+    <w:p>
+      <w:pPr>
+        <w:jc w:val="both"/>
         <w:rPr>
           <w:rFonts w:cs="Arial"/>
           <w:szCs w:val="24"/>
         </w:rPr>
-        <w:t>l</w:t>
-      </w:r>
+      </w:pPr>
       <w:r>
         <w:rPr>
           <w:rFonts w:cs="Arial"/>
           <w:szCs w:val="24"/>
         </w:rPr>
-        <w:t>dea</w:t>
-      </w:r>
-      <w:r>
+        <w:t>Género</w:t>
+      </w:r>
+    </w:p>
+    <w:p>
+      <w:pPr>
+        <w:jc w:val="both"/>
         <w:rPr>
           <w:rFonts w:cs="Arial"/>
           <w:szCs w:val="24"/>
         </w:rPr>
-        <w:t xml:space="preserve"> y hoy es tu primer día como aprendiz. Sólo los aquellos aprendices que han completado todas las misiones de los maestros viajan a otras islas que están más allá de la Nube Dragón, ¿serás tú uno de ellos?</w:t>
-      </w:r>
-    </w:p>
-    <w:p>
-      <w:pPr>
-        <w:jc w:val="both"/>
+      </w:pPr>
+      <w:r>
         <w:rPr>
           <w:rFonts w:cs="Arial"/>
           <w:szCs w:val="24"/>
         </w:rPr>
-      </w:pPr>
-      <w:r>
+        <w:t>Aventura - Rehabilitación</w:t>
+      </w:r>
+    </w:p>
+    <w:p>
+      <w:pPr>
+        <w:jc w:val="both"/>
         <w:rPr>
           <w:rFonts w:cs="Arial"/>
           <w:szCs w:val="24"/>
         </w:rPr>
-        <w:t>Género</w:t>
-      </w:r>
-    </w:p>
-    <w:p>
-      <w:pPr>
-        <w:jc w:val="both"/>
+      </w:pPr>
+      <w:r>
         <w:rPr>
           <w:rFonts w:cs="Arial"/>
           <w:szCs w:val="24"/>
         </w:rPr>
-      </w:pPr>
-      <w:r>
+        <w:t>1 Jugador</w:t>
+      </w:r>
+    </w:p>
+    <w:p>
+      <w:pPr>
+        <w:pStyle w:val="Ttulo1"/>
+      </w:pPr>
+      <w:r>
+        <w:t>Filosofía</w:t>
+      </w:r>
+    </w:p>
+    <w:p>
+      <w:pPr>
+        <w:jc w:val="both"/>
         <w:rPr>
           <w:rFonts w:cs="Arial"/>
           <w:szCs w:val="24"/>
         </w:rPr>
-        <w:t>Aventura - Rehabilitación</w:t>
-      </w:r>
+      </w:pPr>
     </w:p>
     <w:p>
       <w:pPr>
@@ -142,15 +151,7 @@
           <w:rFonts w:cs="Arial"/>
           <w:szCs w:val="24"/>
         </w:rPr>
-        <w:t>1 Jugador</w:t>
-      </w:r>
-    </w:p>
-    <w:p>
-      <w:pPr>
-        <w:pStyle w:val="Ttulo1"/>
-      </w:pPr>
-      <w:r>
-        <w:t>Filosofía</w:t>
+        <w:t>¿De qué trata el juego?</w:t>
       </w:r>
     </w:p>
     <w:p>
@@ -166,21 +167,23 @@
           <w:rFonts w:cs="Arial"/>
           <w:szCs w:val="24"/>
         </w:rPr>
-        <w:t>¿De qué tr</w:t>
-      </w:r>
-      <w:r>
+        <w:t>Es un juego para ayudar a identificar los problemas de interacción sobre el abuso de niños de 7 a 14 años por medio de misiones que reflejan situaciones que pudiera tener en su entorno real.</w:t>
+      </w:r>
+    </w:p>
+    <w:p>
+      <w:pPr>
+        <w:jc w:val="both"/>
         <w:rPr>
           <w:rFonts w:cs="Arial"/>
           <w:szCs w:val="24"/>
         </w:rPr>
-        <w:t>a</w:t>
-      </w:r>
+      </w:pPr>
       <w:r>
         <w:rPr>
           <w:rFonts w:cs="Arial"/>
           <w:szCs w:val="24"/>
         </w:rPr>
-        <w:t>ta el juego?</w:t>
+        <w:t>¿Por qué hay que crearlo?</w:t>
       </w:r>
     </w:p>
     <w:p>
@@ -196,162 +199,59 @@
           <w:rFonts w:cs="Arial"/>
           <w:szCs w:val="24"/>
         </w:rPr>
-        <w:t>Es un juego para ayudar a identificar los problemas de interacc</w:t>
-      </w:r>
-      <w:r>
-        <w:rPr>
-          <w:rFonts w:cs="Arial"/>
-          <w:szCs w:val="24"/>
-        </w:rPr>
-        <w:t>ión sobre el abuso de niños de 7</w:t>
-      </w:r>
-      <w:r>
-        <w:rPr>
-          <w:rFonts w:cs="Arial"/>
-          <w:szCs w:val="24"/>
-        </w:rPr>
-        <w:t xml:space="preserve"> a 14 años por medio de </w:t>
-      </w:r>
-      <w:r>
-        <w:rPr>
-          <w:rFonts w:cs="Arial"/>
-          <w:szCs w:val="24"/>
-        </w:rPr>
-        <w:t>misiones</w:t>
-      </w:r>
-      <w:r>
-        <w:rPr>
-          <w:rFonts w:cs="Arial"/>
-          <w:szCs w:val="24"/>
-        </w:rPr>
-        <w:t xml:space="preserve"> que reflejan situaciones que pudiera tener en su entorno</w:t>
-      </w:r>
-      <w:r>
-        <w:rPr>
-          <w:rFonts w:cs="Arial"/>
-          <w:szCs w:val="24"/>
-        </w:rPr>
-        <w:t xml:space="preserve"> real</w:t>
-      </w:r>
-      <w:r>
-        <w:rPr>
-          <w:rFonts w:cs="Arial"/>
-          <w:szCs w:val="24"/>
-        </w:rPr>
+        <w:t>Para que se convierta en una herramienta que facilite el trabajo de los psicólogos y/o similares.</w:t>
+      </w:r>
+    </w:p>
+    <w:p>
+      <w:pPr>
+        <w:pStyle w:val="Ttulo1"/>
+      </w:pPr>
+      <w:r>
+        <w:t xml:space="preserve">Look and </w:t>
+      </w:r>
+      <w:proofErr w:type="spellStart"/>
+      <w:r>
+        <w:t>Feel</w:t>
+      </w:r>
+      <w:proofErr w:type="spellEnd"/>
+    </w:p>
+    <w:p>
+      <w:r>
+        <w:t>Juego 2D en un mundo con islas flotantes.</w:t>
+      </w:r>
+    </w:p>
+    <w:p>
+      <w:r>
+        <w:t xml:space="preserve">Estilo </w:t>
+      </w:r>
+      <w:proofErr w:type="spellStart"/>
+      <w:r>
+        <w:t>steampunk</w:t>
+      </w:r>
+      <w:proofErr w:type="spellEnd"/>
+      <w:r>
+        <w:t xml:space="preserve"> con gráficos </w:t>
+      </w:r>
+      <w:proofErr w:type="spellStart"/>
+      <w:r>
+        <w:t>cartoon</w:t>
+      </w:r>
+      <w:proofErr w:type="spellEnd"/>
+      <w:r>
         <w:t>.</w:t>
       </w:r>
     </w:p>
     <w:p>
       <w:pPr>
-        <w:jc w:val="both"/>
-        <w:rPr>
-          <w:rFonts w:cs="Arial"/>
-          <w:szCs w:val="24"/>
-        </w:rPr>
-      </w:pPr>
-      <w:r>
-        <w:rPr>
-          <w:rFonts w:cs="Arial"/>
-          <w:szCs w:val="24"/>
-        </w:rPr>
-        <w:t>¿Por qué hay que crearlo?</w:t>
-      </w:r>
-    </w:p>
-    <w:p>
-      <w:pPr>
-        <w:jc w:val="both"/>
-        <w:rPr>
-          <w:rFonts w:cs="Arial"/>
-          <w:szCs w:val="24"/>
-        </w:rPr>
-      </w:pPr>
-      <w:r>
-        <w:rPr>
-          <w:rFonts w:cs="Arial"/>
-          <w:szCs w:val="24"/>
-        </w:rPr>
-        <w:t xml:space="preserve">Para que se convierta en una herramienta que facilite el trabajo de los </w:t>
-      </w:r>
-      <w:r>
-        <w:rPr>
-          <w:rFonts w:cs="Arial"/>
-          <w:szCs w:val="24"/>
-        </w:rPr>
-        <w:t>psicólogos</w:t>
-      </w:r>
-      <w:r>
-        <w:rPr>
-          <w:rFonts w:cs="Arial"/>
-          <w:szCs w:val="24"/>
-        </w:rPr>
-        <w:t xml:space="preserve"> y/o similares.</w:t>
-      </w:r>
-    </w:p>
-    <w:p>
-      <w:pPr>
         <w:pStyle w:val="Ttulo1"/>
       </w:pPr>
       <w:r>
-        <w:t xml:space="preserve">Look and </w:t>
-      </w:r>
-      <w:proofErr w:type="spellStart"/>
-      <w:r>
-        <w:t>Feel</w:t>
-      </w:r>
-      <w:proofErr w:type="spellEnd"/>
-    </w:p>
-    <w:p>
-      <w:r>
-        <w:t xml:space="preserve">Juego </w:t>
-      </w:r>
-      <w:r>
-        <w:t>2</w:t>
-      </w:r>
-      <w:r>
-        <w:t xml:space="preserve">D </w:t>
-      </w:r>
-      <w:r>
-        <w:t>en un mundo con islas flotantes.</w:t>
-      </w:r>
-    </w:p>
-    <w:p>
-      <w:r>
-        <w:t xml:space="preserve">Estilo </w:t>
-      </w:r>
-      <w:proofErr w:type="spellStart"/>
-      <w:r>
-        <w:t>steampunk</w:t>
-      </w:r>
-      <w:proofErr w:type="spellEnd"/>
-      <w:r>
-        <w:t xml:space="preserve"> con gráficos </w:t>
-      </w:r>
-      <w:proofErr w:type="spellStart"/>
-      <w:r>
-        <w:t>cartoon</w:t>
-      </w:r>
-      <w:proofErr w:type="spellEnd"/>
-      <w:r>
-        <w:t>.</w:t>
-      </w:r>
-    </w:p>
-    <w:p>
-      <w:pPr>
-        <w:pStyle w:val="Ttulo1"/>
-      </w:pPr>
-      <w:r>
         <w:t>Cámara</w:t>
       </w:r>
     </w:p>
     <w:p>
       <w:r>
-        <w:t xml:space="preserve">Tracking </w:t>
-      </w:r>
-      <w:r>
-        <w:t>que sigue al jugador con vista top</w:t>
-      </w:r>
-      <w:r>
-        <w:t xml:space="preserve"> </w:t>
+        <w:t xml:space="preserve">Tracking que sigue al jugador con vista top </w:t>
       </w:r>
       <w:proofErr w:type="spellStart"/>
       <w:r>
@@ -369,7 +269,7 @@
         </w:rPr>
         <w:lastRenderedPageBreak/>
         <w:drawing>
-          <wp:inline distT="0" distB="0" distL="0" distR="0">
+          <wp:inline distT="0" distB="0" distL="0" distR="0" wp14:anchorId="0814AEB7" wp14:editId="1C7F5390">
             <wp:extent cx="3051810" cy="2280285"/>
             <wp:effectExtent l="0" t="0" r="0" b="5715"/>
             <wp:docPr id="1" name="Imagen 1" descr="http://www.pyxosoft.com/projects/rm2k3/legend_of_zelda/links_awakening/lozla_rm2k3_screen_03.png"/>
@@ -433,13 +333,7 @@
     </w:p>
     <w:p>
       <w:r>
-        <w:t xml:space="preserve">Cabeza: </w:t>
-      </w:r>
-      <w:r>
-        <w:t xml:space="preserve">Cabello, ojos, </w:t>
-      </w:r>
-      <w:r>
-        <w:t>nariz, boca</w:t>
+        <w:t>Cabeza: Cabello, ojos, nariz, boca</w:t>
       </w:r>
     </w:p>
     <w:p>
@@ -465,65 +359,92 @@
     </w:p>
     <w:p>
       <w:r>
-        <w:t>Completar todas las misiones del área para poder viajar a otras islas</w:t>
+        <w:t>Completar todas las misiones del área para poder viajar a otros lugares de la escuela, aunque nunca sale de la isla</w:t>
       </w:r>
     </w:p>
     <w:p>
       <w:pPr>
         <w:pStyle w:val="Ttulo1"/>
-      </w:pPr>
-      <w:r>
-        <w:t xml:space="preserve">Core </w:t>
-      </w:r>
+        <w:rPr>
+          <w:lang w:val="en-US"/>
+        </w:rPr>
+      </w:pPr>
+      <w:r>
+        <w:rPr>
+          <w:lang w:val="en-US"/>
+        </w:rPr>
+        <w:t>Core Game / Core Gameplay</w:t>
+      </w:r>
+    </w:p>
+    <w:p>
+      <w:pPr>
+        <w:rPr>
+          <w:lang w:val="en-US"/>
+        </w:rPr>
+      </w:pPr>
       <w:proofErr w:type="spellStart"/>
       <w:r>
-        <w:t>Game</w:t>
+        <w:rPr>
+          <w:lang w:val="en-US"/>
+        </w:rPr>
+        <w:t>Avanzar</w:t>
       </w:r>
       <w:proofErr w:type="spellEnd"/>
-      <w:r>
-        <w:t xml:space="preserve"> / Core </w:t>
-      </w:r>
+    </w:p>
+    <w:p>
+      <w:pPr>
+        <w:rPr>
+          <w:lang w:val="en-US"/>
+        </w:rPr>
+      </w:pPr>
+    </w:p>
+    <w:p>
+      <w:pPr>
+        <w:pStyle w:val="Ttulo1"/>
+        <w:rPr>
+          <w:lang w:val="en-US"/>
+        </w:rPr>
+      </w:pPr>
+      <w:r>
+        <w:rPr>
+          <w:lang w:val="en-US"/>
+        </w:rPr>
+        <w:t xml:space="preserve">Game Engine </w:t>
+      </w:r>
+    </w:p>
+    <w:p>
+      <w:pPr>
+        <w:rPr>
+          <w:lang w:val="en-US"/>
+        </w:rPr>
+      </w:pPr>
+    </w:p>
+    <w:p>
       <w:proofErr w:type="spellStart"/>
       <w:r>
-        <w:t>Gameplay</w:t>
+        <w:t>Unity</w:t>
       </w:r>
       <w:proofErr w:type="spellEnd"/>
-    </w:p>
-    <w:p>
-      <w:r>
-        <w:t>Por definirse.</w:t>
+      <w:r>
+        <w:t xml:space="preserve"> 3D porque el equipo lo conoce.</w:t>
       </w:r>
     </w:p>
     <w:p>
       <w:pPr>
         <w:pStyle w:val="Ttulo1"/>
       </w:pPr>
-      <w:proofErr w:type="spellStart"/>
-      <w:r>
-        <w:t>Game</w:t>
-      </w:r>
-      <w:proofErr w:type="spellEnd"/>
-      <w:r>
-        <w:t xml:space="preserve"> </w:t>
-      </w:r>
-      <w:proofErr w:type="spellStart"/>
-      <w:r>
-        <w:t>Engine</w:t>
-      </w:r>
-      <w:proofErr w:type="spellEnd"/>
-      <w:r>
-        <w:t xml:space="preserve"> </w:t>
-      </w:r>
-    </w:p>
-    <w:p/>
-    <w:p>
-      <w:proofErr w:type="spellStart"/>
-      <w:r>
-        <w:t>Unity</w:t>
-      </w:r>
-      <w:proofErr w:type="spellEnd"/>
-      <w:r>
-        <w:t xml:space="preserve"> 3D porque el equipo lo conoce.</w:t>
+      <w:r>
+        <w:t>Plataforma y mercado meta (nicho de mercado)</w:t>
+      </w:r>
+    </w:p>
+    <w:p>
+      <w:r>
+        <w:t>PC</w:t>
+      </w:r>
+    </w:p>
+    <w:p>
+      <w:r>
+        <w:t>Venta a lugares especializados</w:t>
       </w:r>
     </w:p>
     <w:p>
@@ -531,35 +452,8 @@
         <w:pStyle w:val="Ttulo1"/>
       </w:pPr>
       <w:r>
-        <w:t>Plataforma y mercado meta (nicho de mercado)</w:t>
-      </w:r>
-    </w:p>
-    <w:p>
-      <w:r>
-        <w:t>PC</w:t>
-      </w:r>
-    </w:p>
-    <w:p>
-      <w:r>
-        <w:t>Venta a lugares especializados</w:t>
-      </w:r>
-    </w:p>
-    <w:p>
-      <w:pPr>
-        <w:pStyle w:val="Ttulo1"/>
-      </w:pPr>
-      <w:r>
         <w:lastRenderedPageBreak/>
-        <w:t>Frase del J</w:t>
-      </w:r>
-      <w:r>
-        <w:t>uego</w:t>
-      </w:r>
-      <w:r>
-        <w:t xml:space="preserve"> </w:t>
-      </w:r>
-      <w:r>
-        <w:t>(Slogan)</w:t>
+        <w:t>Frase del Juego (Slogan)</w:t>
       </w:r>
     </w:p>
     <w:p>
@@ -584,52 +478,53 @@
           <w:rFonts w:cs="Arial"/>
           <w:szCs w:val="24"/>
         </w:rPr>
-        <w:t>Todo lo siguiente</w:t>
-      </w:r>
-      <w:r>
+        <w:t>Todo lo siguiente (con números, estadísticas y si es posible, gráficos):</w:t>
+      </w:r>
+    </w:p>
+    <w:p>
+      <w:pPr>
+        <w:pStyle w:val="Ttulo2"/>
+      </w:pPr>
+      <w:proofErr w:type="spellStart"/>
+      <w:r>
+        <w:t>Game</w:t>
+      </w:r>
+      <w:proofErr w:type="spellEnd"/>
+      <w:r>
+        <w:t xml:space="preserve"> </w:t>
+      </w:r>
+      <w:proofErr w:type="spellStart"/>
+      <w:r>
+        <w:t>Flow</w:t>
+      </w:r>
+      <w:proofErr w:type="spellEnd"/>
+    </w:p>
+    <w:p>
+      <w:r>
+        <w:t>Fases del Nivel y del juego en general.</w:t>
+      </w:r>
+    </w:p>
+    <w:p>
+      <w:pPr>
+        <w:pStyle w:val="Ttulo2"/>
+      </w:pPr>
+      <w:r>
+        <w:t>Progreso del Jugador dentro del juego</w:t>
+      </w:r>
+    </w:p>
+    <w:p>
+      <w:pPr>
         <w:rPr>
           <w:rFonts w:cs="Arial"/>
           <w:szCs w:val="24"/>
         </w:rPr>
-        <w:t xml:space="preserve"> (con números, estadísticas y si es posible, gráficos)</w:t>
-      </w:r>
+      </w:pPr>
       <w:r>
         <w:rPr>
           <w:rFonts w:cs="Arial"/>
           <w:szCs w:val="24"/>
         </w:rPr>
-        <w:t>:</w:t>
-      </w:r>
-    </w:p>
-    <w:p>
-      <w:pPr>
-        <w:pStyle w:val="Ttulo2"/>
-      </w:pPr>
-      <w:proofErr w:type="spellStart"/>
-      <w:r>
-        <w:t>Game</w:t>
-      </w:r>
-      <w:proofErr w:type="spellEnd"/>
-      <w:r>
-        <w:t xml:space="preserve"> </w:t>
-      </w:r>
-      <w:proofErr w:type="spellStart"/>
-      <w:r>
-        <w:t>Flow</w:t>
-      </w:r>
-      <w:proofErr w:type="spellEnd"/>
-    </w:p>
-    <w:p>
-      <w:r>
-        <w:t>Fases del Nivel y del juego en general.</w:t>
-      </w:r>
-    </w:p>
-    <w:p>
-      <w:pPr>
-        <w:pStyle w:val="Ttulo2"/>
-      </w:pPr>
-      <w:r>
-        <w:t>Progreso del Jugador dentro del juego</w:t>
+        <w:t>El juego se divide en áreas.</w:t>
       </w:r>
     </w:p>
     <w:p>
@@ -644,21 +539,27 @@
           <w:rFonts w:cs="Arial"/>
           <w:szCs w:val="24"/>
         </w:rPr>
-        <w:t xml:space="preserve">Cada </w:t>
-      </w:r>
-      <w:r>
+        <w:t>Hay un listado de 7 áreas basados en Maestros.</w:t>
+      </w:r>
+    </w:p>
+    <w:p>
+      <w:r>
+        <w:t>Cada área tiene 3 diferentes misiones, en total 21 en la isla.</w:t>
+      </w:r>
+    </w:p>
+    <w:p>
+      <w:pPr>
         <w:rPr>
           <w:rFonts w:cs="Arial"/>
           <w:szCs w:val="24"/>
         </w:rPr>
-        <w:t xml:space="preserve">misión cuenta </w:t>
-      </w:r>
+      </w:pPr>
       <w:r>
         <w:rPr>
           <w:rFonts w:cs="Arial"/>
           <w:szCs w:val="24"/>
         </w:rPr>
-        <w:t>con un ranking, el cual se basa en el puntaje de 3 estrellas.</w:t>
+        <w:t>Cada misión cuenta con un ranking, el cual se basa en el puntaje de 3 estrellas.</w:t>
       </w:r>
     </w:p>
     <w:p>
@@ -744,6 +645,7 @@
         <w:t>Mecánicas de juego</w:t>
       </w:r>
     </w:p>
+    <w:p/>
     <w:p>
       <w:r>
         <w:t>Inputs</w:t>
@@ -760,6 +662,11 @@
       </w:r>
     </w:p>
     <w:p>
+      <w:r>
+        <w:t>Conquista de territorio</w:t>
+      </w:r>
+    </w:p>
+    <w:p>
       <w:pPr>
         <w:pStyle w:val="Ttulo2"/>
       </w:pPr>
@@ -769,7 +676,12 @@
     </w:p>
     <w:p>
       <w:r>
-        <w:t>Cada misión define un tipo y experiencia en específico del tema a rehabilitar.</w:t>
+        <w:t>En todas las misiones hay un Maestro de [Misión] y compites contra otros chicos.</w:t>
+      </w:r>
+    </w:p>
+    <w:p>
+      <w:r>
+        <w:t>Cada que se termine una misión, dependiendo del puntaje, habrá resultados (reacciones) hacia otros chicos dependiendo del progreso del jugador.</w:t>
       </w:r>
     </w:p>
     <w:p/>
@@ -802,6 +714,7 @@
               <w:rPr>
                 <w:b/>
               </w:rPr>
+              <w:lastRenderedPageBreak/>
               <w:t>Movimiento</w:t>
             </w:r>
           </w:p>
@@ -864,22 +777,7 @@
               <w:jc w:val="center"/>
             </w:pPr>
             <w:r>
-              <w:t>Botón de acción (</w:t>
-            </w:r>
-            <w:r>
-              <w:t>Usar herramienta</w:t>
-            </w:r>
-            <w:r>
-              <w:t>,</w:t>
-            </w:r>
-            <w:r>
-              <w:t xml:space="preserve"> vara mágica</w:t>
-            </w:r>
-            <w:r>
-              <w:t>, moldear, etc.</w:t>
-            </w:r>
-            <w:r>
-              <w:t>)</w:t>
+              <w:t>Botón de acción (Usar herramienta, vara mágica, moldear, etc.)</w:t>
             </w:r>
           </w:p>
         </w:tc>
@@ -957,9 +855,6 @@
               <w:t>Esc</w:t>
             </w:r>
             <w:proofErr w:type="spellEnd"/>
-            <w:r>
-              <w:t xml:space="preserve"> / P</w:t>
-            </w:r>
           </w:p>
           <w:p>
             <w:pPr>
@@ -969,132 +864,166 @@
         </w:tc>
       </w:tr>
     </w:tbl>
+    <w:p/>
+    <w:p>
+      <w:pPr>
+        <w:pStyle w:val="Ttulo2"/>
+      </w:pPr>
+      <w:r>
+        <w:t>Clase del Amanecer</w:t>
+      </w:r>
+    </w:p>
     <w:p>
       <w:pPr>
         <w:pStyle w:val="Ttulo3"/>
       </w:pPr>
+      <w:r>
+        <w:t>Elementos</w:t>
+      </w:r>
     </w:p>
     <w:p>
       <w:pPr>
         <w:pStyle w:val="Ttulo4"/>
       </w:pPr>
-      <w:r>
-        <w:t>Misión 1</w:t>
-      </w:r>
-    </w:p>
-    <w:p>
-      <w:pPr>
-        <w:rPr>
-          <w:b/>
-        </w:rPr>
-      </w:pPr>
-    </w:p>
-    <w:p>
-      <w:pPr>
-        <w:rPr>
-          <w:b/>
-        </w:rPr>
-      </w:pPr>
-      <w:r>
-        <w:rPr>
-          <w:b/>
-        </w:rPr>
+      <w:proofErr w:type="spellStart"/>
+      <w:r>
+        <w:t>Bully</w:t>
+      </w:r>
+      <w:proofErr w:type="spellEnd"/>
+      <w:r>
+        <w:t xml:space="preserve"> A</w:t>
+      </w:r>
+    </w:p>
+    <w:p>
+      <w:r>
+        <w:t>Que avienta hacia atrás</w:t>
+      </w:r>
+    </w:p>
+    <w:p>
+      <w:pPr>
+        <w:pStyle w:val="Ttulo4"/>
+      </w:pPr>
+      <w:proofErr w:type="spellStart"/>
+      <w:r>
+        <w:t>Bully</w:t>
+      </w:r>
+      <w:proofErr w:type="spellEnd"/>
+      <w:r>
+        <w:t xml:space="preserve"> B</w:t>
+      </w:r>
+    </w:p>
+    <w:p>
+      <w:r>
+        <w:t>Pone el pie y tropieza al jugador, que se detiene totalmente. Pierde 5seg</w:t>
+      </w:r>
+    </w:p>
+    <w:p>
+      <w:pPr>
+        <w:pStyle w:val="Ttulo4"/>
+      </w:pPr>
+      <w:r>
+        <w:t xml:space="preserve">Objetos </w:t>
+      </w:r>
+    </w:p>
+    <w:p>
+      <w:r>
+        <w:t>Jugador disminuye su velocidad de 35-50% dependiendo el objeto</w:t>
+      </w:r>
+    </w:p>
+    <w:p>
+      <w:r>
+        <w:t>Plátano 50% con 3/10</w:t>
+      </w:r>
+    </w:p>
+    <w:p>
+      <w:r>
+        <w:t>Libro 35% con 7/10</w:t>
+      </w:r>
+    </w:p>
+    <w:p>
+      <w:proofErr w:type="spellStart"/>
+      <w:r>
+        <w:t>Power</w:t>
+      </w:r>
+      <w:proofErr w:type="spellEnd"/>
+      <w:r>
+        <w:t xml:space="preserve"> Up</w:t>
+      </w:r>
+    </w:p>
+    <w:p>
+      <w:r>
+        <w:t xml:space="preserve">Invencibilidad (escudo de protección por 6 </w:t>
+      </w:r>
+      <w:proofErr w:type="spellStart"/>
+      <w:r>
+        <w:t>seg</w:t>
+      </w:r>
+      <w:proofErr w:type="spellEnd"/>
+      <w:r>
+        <w:t>)</w:t>
+      </w:r>
+    </w:p>
+    <w:p>
+      <w:pPr>
+        <w:pStyle w:val="Ttulo3"/>
+      </w:pPr>
+      <w:r>
+        <w:t xml:space="preserve">Características </w:t>
+      </w:r>
+    </w:p>
+    <w:p>
+      <w:r>
+        <w:t xml:space="preserve">3 plantillas diferentes estilo </w:t>
+      </w:r>
+      <w:proofErr w:type="spellStart"/>
+      <w:r>
+        <w:t>StaryBoy</w:t>
+      </w:r>
+      <w:proofErr w:type="spellEnd"/>
+    </w:p>
+    <w:p>
+      <w:r>
+        <w:t>Tiempo 99seg</w:t>
+      </w:r>
+    </w:p>
+    <w:p>
+      <w:pPr>
+        <w:pStyle w:val="Ttulo3"/>
+      </w:pPr>
+      <w:r>
+        <w:t xml:space="preserve">Resultados </w:t>
+      </w:r>
+    </w:p>
+    <w:p>
+      <w:r>
+        <w:t>Se obtienen en base al recorrido</w:t>
+      </w:r>
+    </w:p>
+    <w:p>
+      <w:r>
+        <w:t>91-100% (ñoño por llegar temprano)</w:t>
+      </w:r>
+      <w:r>
+        <w:br/>
+        <w:t>50-90% (apestoso por ensuciarse en el camino)</w:t>
+      </w:r>
+      <w:r>
+        <w:br/>
+        <w:t>0-50% (tarde por tonto)</w:t>
+      </w:r>
+    </w:p>
+    <w:p/>
+    <w:p>
+      <w:r>
+        <w:t xml:space="preserve"> </w:t>
+      </w:r>
+    </w:p>
+    <w:p>
+      <w:pPr>
+        <w:pStyle w:val="Ttulo2"/>
+      </w:pPr>
+      <w:r>
         <w:lastRenderedPageBreak/>
-        <w:t>Objetivo</w:t>
-      </w:r>
-    </w:p>
-    <w:p>
-      <w:pPr>
-        <w:rPr>
-          <w:b/>
-        </w:rPr>
-      </w:pPr>
-      <w:r>
-        <w:rPr>
-          <w:b/>
-        </w:rPr>
-        <w:t xml:space="preserve">Core </w:t>
-      </w:r>
-      <w:proofErr w:type="spellStart"/>
-      <w:r>
-        <w:rPr>
-          <w:b/>
-        </w:rPr>
-        <w:t>Gameplay</w:t>
-      </w:r>
-      <w:proofErr w:type="spellEnd"/>
-    </w:p>
-    <w:p>
-      <w:pPr>
-        <w:rPr>
-          <w:b/>
-        </w:rPr>
-      </w:pPr>
-      <w:proofErr w:type="spellStart"/>
-      <w:r>
-        <w:rPr>
-          <w:b/>
-        </w:rPr>
-        <w:t>Gameplay</w:t>
-      </w:r>
-      <w:proofErr w:type="spellEnd"/>
-    </w:p>
-    <w:p>
-      <w:pPr>
-        <w:rPr>
-          <w:b/>
-        </w:rPr>
-      </w:pPr>
-      <w:r>
-        <w:rPr>
-          <w:b/>
-        </w:rPr>
-        <w:t>Tiempo</w:t>
-      </w:r>
-    </w:p>
-    <w:p>
-      <w:pPr>
-        <w:rPr>
-          <w:b/>
-        </w:rPr>
-      </w:pPr>
-      <w:r>
-        <w:rPr>
-          <w:b/>
-        </w:rPr>
-        <w:t>Puntuación</w:t>
-      </w:r>
-    </w:p>
-    <w:p>
-      <w:pPr>
-        <w:rPr>
-          <w:b/>
-        </w:rPr>
-      </w:pPr>
-      <w:r>
-        <w:rPr>
-          <w:b/>
-        </w:rPr>
-        <w:t>Resultados</w:t>
-      </w:r>
-    </w:p>
-    <w:p>
-      <w:pPr>
-        <w:rPr>
-          <w:rFonts w:asciiTheme="majorHAnsi" w:eastAsiaTheme="majorEastAsia" w:hAnsiTheme="majorHAnsi" w:cstheme="majorBidi"/>
-          <w:b/>
-          <w:bCs/>
-          <w:color w:val="4F81BD" w:themeColor="accent1"/>
-          <w:sz w:val="26"/>
-          <w:szCs w:val="26"/>
-        </w:rPr>
-      </w:pPr>
-    </w:p>
-    <w:p>
-      <w:pPr>
-        <w:pStyle w:val="Ttulo2"/>
-      </w:pPr>
-      <w:r>
         <w:t>Problemáticas a evaluar</w:t>
       </w:r>
     </w:p>
@@ -1114,10 +1043,7 @@
         </w:numPr>
       </w:pPr>
       <w:r>
-        <w:t>Apariencia física</w:t>
-      </w:r>
-      <w:r>
-        <w:t xml:space="preserve"> (hostigamiento)</w:t>
+        <w:t>Apariencia física (hostigamiento)</w:t>
       </w:r>
     </w:p>
     <w:p>
@@ -1173,27 +1099,18 @@
         <w:pStyle w:val="Ttulo2"/>
       </w:pPr>
       <w:r>
-        <w:t>Motivación</w:t>
-      </w:r>
-      <w:r>
-        <w:t xml:space="preserve"> </w:t>
-      </w:r>
-      <w:r>
-        <w:t>del Jugador</w:t>
-      </w:r>
-      <w:r>
-        <w:t xml:space="preserve"> y Reto (Nivel de dificultad)</w:t>
+        <w:t>Motivación del Jugador y Reto (Nivel de dificultad)</w:t>
+      </w:r>
+    </w:p>
+    <w:p>
+      <w:r>
+        <w:t>Conocer todos los posibles mundos que existen en la isla, desbloqueándolos uno por uno.</w:t>
       </w:r>
     </w:p>
     <w:p>
       <w:pPr>
         <w:pStyle w:val="Ttulo2"/>
       </w:pPr>
-    </w:p>
-    <w:p>
-      <w:pPr>
-        <w:pStyle w:val="Ttulo2"/>
-      </w:pPr>
       <w:proofErr w:type="spellStart"/>
       <w:r>
         <w:t>Hooks</w:t>
@@ -1204,13 +1121,7 @@
       </w:r>
       <w:proofErr w:type="spellStart"/>
       <w:r>
-        <w:t>Featur</w:t>
-      </w:r>
-      <w:r>
-        <w:t>e</w:t>
-      </w:r>
-      <w:r>
-        <w:t>s</w:t>
+        <w:t>Features</w:t>
       </w:r>
       <w:proofErr w:type="spellEnd"/>
       <w:r>
@@ -1218,89 +1129,189 @@
       </w:r>
     </w:p>
     <w:p>
-      <w:pPr>
-        <w:pStyle w:val="Ttulo2"/>
-      </w:pPr>
-    </w:p>
-    <w:p>
-      <w:pPr>
-        <w:pStyle w:val="Ttulo2"/>
-      </w:pPr>
-      <w:r>
-        <w:t>Historia (</w:t>
-      </w:r>
-      <w:proofErr w:type="spellStart"/>
-      <w:r>
-        <w:t>Guión</w:t>
-      </w:r>
-      <w:proofErr w:type="spellEnd"/>
-      <w:r>
-        <w:t>)</w:t>
-      </w:r>
-      <w:r>
-        <w:t xml:space="preserve"> y </w:t>
-      </w:r>
-      <w:proofErr w:type="spellStart"/>
-      <w:r>
-        <w:t>Cutscenes</w:t>
-      </w:r>
-      <w:proofErr w:type="spellEnd"/>
-    </w:p>
-    <w:p/>
-    <w:p>
-      <w:pPr>
-        <w:pStyle w:val="Ttulo2"/>
-      </w:pPr>
-      <w:r>
-        <w:t xml:space="preserve">Personajes y sus </w:t>
-      </w:r>
-      <w:r>
-        <w:t>características</w:t>
-      </w:r>
-    </w:p>
-    <w:p>
-      <w:pPr>
-        <w:pStyle w:val="Ttulo2"/>
-      </w:pPr>
-      <w:r>
-        <w:t>Idioma</w:t>
-      </w:r>
-    </w:p>
-    <w:p>
-      <w:r>
-        <w:t>El idioma principal del proyecto es: español.</w:t>
-      </w:r>
-    </w:p>
-    <w:p/>
-    <w:p>
-      <w:pPr>
-        <w:pStyle w:val="Ttulo2"/>
-      </w:pPr>
-      <w:r>
-        <w:t>Tutorial</w:t>
-      </w:r>
-    </w:p>
-    <w:p>
-      <w:pPr>
-        <w:pStyle w:val="Ttulo1"/>
-      </w:pPr>
-      <w:r>
-        <w:t>Interfaz</w:t>
-      </w:r>
-    </w:p>
-    <w:p>
-      <w:pPr>
-        <w:jc w:val="both"/>
+      <w:r>
+        <w:t>Ayuda a los niños que la pasan mal en su vida diaria.</w:t>
+      </w:r>
+    </w:p>
+    <w:p>
+      <w:r>
+        <w:t>¡Personaliza tu personaje para la aventura</w:t>
+      </w:r>
+      <w:r>
         <w:rPr>
           <w:rFonts w:cs="Arial"/>
           <w:szCs w:val="24"/>
         </w:rPr>
-      </w:pPr>
-      <w:r>
+        <w:t>!</w:t>
+      </w:r>
+    </w:p>
+    <w:p>
+      <w:pPr>
+        <w:jc w:val="both"/>
         <w:rPr>
           <w:rFonts w:cs="Arial"/>
           <w:szCs w:val="24"/>
         </w:rPr>
+      </w:pPr>
+      <w:r>
+        <w:rPr>
+          <w:rFonts w:cs="Arial"/>
+          <w:szCs w:val="24"/>
+        </w:rPr>
+        <w:t>¡Completa las diferentes misiones para viajar entre un área y otra!</w:t>
+      </w:r>
+    </w:p>
+    <w:p>
+      <w:pPr>
+        <w:pStyle w:val="Ttulo2"/>
+        <w:rPr>
+          <w:highlight w:val="yellow"/>
+        </w:rPr>
+      </w:pPr>
+      <w:r>
+        <w:rPr>
+          <w:highlight w:val="yellow"/>
+        </w:rPr>
+        <w:t>Historia (</w:t>
+      </w:r>
+      <w:proofErr w:type="spellStart"/>
+      <w:r>
+        <w:rPr>
+          <w:highlight w:val="yellow"/>
+        </w:rPr>
+        <w:t>Guión</w:t>
+      </w:r>
+      <w:proofErr w:type="spellEnd"/>
+      <w:r>
+        <w:rPr>
+          <w:highlight w:val="yellow"/>
+        </w:rPr>
+        <w:t xml:space="preserve">) y </w:t>
+      </w:r>
+      <w:proofErr w:type="spellStart"/>
+      <w:r>
+        <w:rPr>
+          <w:highlight w:val="yellow"/>
+        </w:rPr>
+        <w:t>Cutscenes</w:t>
+      </w:r>
+      <w:proofErr w:type="spellEnd"/>
+    </w:p>
+    <w:p>
+      <w:pPr>
+        <w:rPr>
+          <w:highlight w:val="yellow"/>
+        </w:rPr>
+      </w:pPr>
+      <w:r>
+        <w:rPr>
+          <w:highlight w:val="yellow"/>
+        </w:rPr>
+        <w:t>Pendiente</w:t>
+      </w:r>
+    </w:p>
+    <w:p>
+      <w:pPr>
+        <w:pStyle w:val="Ttulo2"/>
+        <w:rPr>
+          <w:highlight w:val="yellow"/>
+        </w:rPr>
+      </w:pPr>
+      <w:r>
+        <w:rPr>
+          <w:highlight w:val="yellow"/>
+        </w:rPr>
+        <w:t>Personajes y sus características</w:t>
+      </w:r>
+    </w:p>
+    <w:p>
+      <w:r>
+        <w:rPr>
+          <w:highlight w:val="yellow"/>
+        </w:rPr>
+        <w:t>Pendiente</w:t>
+      </w:r>
+    </w:p>
+    <w:p>
+      <w:pPr>
+        <w:pStyle w:val="Ttulo2"/>
+      </w:pPr>
+      <w:r>
+        <w:t>Idioma</w:t>
+      </w:r>
+    </w:p>
+    <w:p>
+      <w:r>
+        <w:t>El idioma principal del proyecto es: español.</w:t>
+      </w:r>
+    </w:p>
+    <w:p>
+      <w:pPr>
+        <w:pStyle w:val="Ttulo2"/>
+      </w:pPr>
+      <w:r>
+        <w:t>Tutorial</w:t>
+      </w:r>
+    </w:p>
+    <w:p>
+      <w:r>
+        <w:t xml:space="preserve">Los textos aparecen estilo </w:t>
+      </w:r>
+      <w:proofErr w:type="spellStart"/>
+      <w:r>
+        <w:t>Plants</w:t>
+      </w:r>
+      <w:proofErr w:type="spellEnd"/>
+      <w:r>
+        <w:t xml:space="preserve"> vs </w:t>
+      </w:r>
+      <w:proofErr w:type="spellStart"/>
+      <w:r>
+        <w:t>Zombies</w:t>
+      </w:r>
+      <w:proofErr w:type="spellEnd"/>
+      <w:r>
+        <w:t>, con el mentor en transparencia con un cuadro de diálogo en el cual explica las instrucciones. En este caso, aparece un menú con flechas y la cantidad de diálogos.</w:t>
+      </w:r>
+    </w:p>
+    <w:p/>
+    <w:p>
+      <w:pPr>
+        <w:rPr>
+          <w:rFonts w:asciiTheme="majorHAnsi" w:eastAsiaTheme="majorEastAsia" w:hAnsiTheme="majorHAnsi" w:cstheme="majorBidi"/>
+          <w:b/>
+          <w:bCs/>
+          <w:color w:val="365F91" w:themeColor="accent1" w:themeShade="BF"/>
+          <w:sz w:val="28"/>
+          <w:szCs w:val="28"/>
+        </w:rPr>
+      </w:pPr>
+      <w:r>
+        <w:br w:type="page"/>
+      </w:r>
+    </w:p>
+    <w:p>
+      <w:pPr>
+        <w:pStyle w:val="Ttulo1"/>
+      </w:pPr>
+      <w:r>
+        <w:lastRenderedPageBreak/>
+        <w:t>Interfaz</w:t>
+      </w:r>
+    </w:p>
+    <w:p>
+      <w:pPr>
+        <w:jc w:val="both"/>
+        <w:rPr>
+          <w:rFonts w:cs="Arial"/>
+          <w:szCs w:val="24"/>
+        </w:rPr>
+      </w:pPr>
+      <w:r>
+        <w:rPr>
+          <w:rFonts w:cs="Arial"/>
+          <w:szCs w:val="24"/>
+        </w:rPr>
         <w:t>Se dividen en:</w:t>
       </w:r>
     </w:p>
@@ -1309,36 +1320,17 @@
         <w:pStyle w:val="Ttulo2"/>
       </w:pPr>
       <w:r>
-        <w:lastRenderedPageBreak/>
         <w:t>HUD</w:t>
       </w:r>
     </w:p>
     <w:p>
       <w:r>
-        <w:t xml:space="preserve">La representación </w:t>
-      </w:r>
-      <w:r>
-        <w:t>visual de elementos en pantalla dentro del juego.</w:t>
-      </w:r>
-    </w:p>
-    <w:p>
-      <w:r>
-        <w:t xml:space="preserve">Ejemplos: HP, munición, </w:t>
-      </w:r>
-      <w:r>
-        <w:t xml:space="preserve">puntaje, </w:t>
-      </w:r>
-      <w:r>
-        <w:t>botones de movimiento</w:t>
-      </w:r>
-      <w:r>
-        <w:t>, de</w:t>
-      </w:r>
-      <w:r>
-        <w:t xml:space="preserve"> pausa</w:t>
-      </w:r>
-      <w:r>
-        <w:t>, etc.</w:t>
+        <w:t>La representación visual de elementos en pantalla dentro del juego.</w:t>
+      </w:r>
+    </w:p>
+    <w:p>
+      <w:r>
+        <w:t>Ejemplos: HP, munición, puntaje, botones de movimiento, de pausa, etc.</w:t>
       </w:r>
     </w:p>
     <w:p/>
@@ -1346,9 +1338,11 @@
       <w:pPr>
         <w:pStyle w:val="Ttulo2"/>
       </w:pPr>
-      <w:r>
-        <w:t>Menús</w:t>
-      </w:r>
+      <w:proofErr w:type="spellStart"/>
+      <w:r>
+        <w:t>Menus</w:t>
+      </w:r>
+      <w:proofErr w:type="spellEnd"/>
       <w:r>
         <w:t xml:space="preserve"> </w:t>
       </w:r>
@@ -1377,7 +1371,7 @@
           <w:szCs w:val="24"/>
         </w:rPr>
         <w:drawing>
-          <wp:inline distT="0" distB="0" distL="0" distR="0">
+          <wp:inline distT="0" distB="0" distL="0" distR="0" wp14:anchorId="5BB56DD0" wp14:editId="5A42AEBC">
             <wp:extent cx="5612130" cy="5485452"/>
             <wp:effectExtent l="0" t="0" r="7620" b="1270"/>
             <wp:docPr id="2" name="Imagen 2" descr="D:\Dropbox\HISTO_RESP\gameDesigns_byWD\catchMe\catchMe_menuPrincipal.jpg"/>
@@ -1442,7 +1436,7 @@
         </w:rPr>
         <w:lastRenderedPageBreak/>
         <w:drawing>
-          <wp:inline distT="0" distB="0" distL="0" distR="0">
+          <wp:inline distT="0" distB="0" distL="0" distR="0" wp14:anchorId="4B364AE5" wp14:editId="7CE422E8">
             <wp:extent cx="4845050" cy="2838450"/>
             <wp:effectExtent l="0" t="0" r="0" b="0"/>
             <wp:docPr id="3" name="Imagen 3" descr="D:\Dropbox\HISTO_RESP\gameDesigns_byWD\catchMe\catchMe_menuPausa.jpg"/>
@@ -1506,7 +1500,7 @@
           <w:szCs w:val="24"/>
         </w:rPr>
         <w:drawing>
-          <wp:inline distT="0" distB="0" distL="0" distR="0">
+          <wp:inline distT="0" distB="0" distL="0" distR="0" wp14:anchorId="571C17D0" wp14:editId="6BCA7860">
             <wp:extent cx="5612130" cy="3969312"/>
             <wp:effectExtent l="0" t="0" r="7620" b="0"/>
             <wp:docPr id="6" name="Imagen 6" descr="D:\Dropbox\HISTO_RESP\gameDesigns_byWD\catchMe\catchMe_menuPuntaje.jpg"/>
@@ -1574,105 +1568,84 @@
       <w:pPr>
         <w:pStyle w:val="Ttulo1"/>
       </w:pPr>
+      <w:proofErr w:type="spellStart"/>
       <w:r>
         <w:lastRenderedPageBreak/>
-        <w:t>Inteligencia Artificial</w:t>
-      </w:r>
-    </w:p>
-    <w:p>
-      <w:pPr>
-        <w:rPr>
-          <w:rFonts w:cs="Arial"/>
-          <w:szCs w:val="24"/>
-        </w:rPr>
-      </w:pPr>
+        <w:t>Level</w:t>
+      </w:r>
+      <w:proofErr w:type="spellEnd"/>
+      <w:r>
+        <w:t xml:space="preserve"> </w:t>
+      </w:r>
+      <w:proofErr w:type="spellStart"/>
+      <w:r>
+        <w:t>Design</w:t>
+      </w:r>
+      <w:proofErr w:type="spellEnd"/>
+    </w:p>
+    <w:p>
+      <w:r>
+        <w:t>Utilizar plantilla en hoja de cálculo.</w:t>
+      </w:r>
+    </w:p>
+    <w:p>
+      <w:r>
+        <w:t>Listado de niveles y que sucede en cada uno.</w:t>
+      </w:r>
+    </w:p>
+    <w:p>
+      <w:r>
+        <w:t xml:space="preserve">Se divide en Niveles con el nombre de Nivel 1 – 1 </w:t>
+      </w:r>
+    </w:p>
+    <w:p>
+      <w:pPr>
+        <w:rPr>
+          <w:color w:val="00B0F0"/>
+          <w:u w:val="single"/>
+        </w:rPr>
+      </w:pPr>
+      <w:r>
+        <w:rPr>
+          <w:color w:val="00B0F0"/>
+          <w:u w:val="single"/>
+        </w:rPr>
+        <w:t>Link</w:t>
+      </w:r>
     </w:p>
     <w:p>
       <w:pPr>
         <w:pStyle w:val="Ttulo1"/>
       </w:pPr>
       <w:r>
-        <w:t>Sistemas</w:t>
+        <w:t>Audio</w:t>
+      </w:r>
+    </w:p>
+    <w:p>
+      <w:r>
+        <w:t>Para este demo serán audios de voces para minimizar los textos y ser más directo en las interacciones hacia el personaje principal.</w:t>
       </w:r>
     </w:p>
     <w:p>
       <w:pPr>
         <w:pStyle w:val="Ttulo1"/>
-      </w:pPr>
-      <w:proofErr w:type="spellStart"/>
-      <w:r>
-        <w:t>Level</w:t>
-      </w:r>
-      <w:proofErr w:type="spellEnd"/>
-      <w:r>
-        <w:t xml:space="preserve"> </w:t>
-      </w:r>
-      <w:proofErr w:type="spellStart"/>
-      <w:r>
-        <w:t>Design</w:t>
-      </w:r>
-      <w:proofErr w:type="spellEnd"/>
-    </w:p>
-    <w:p>
-      <w:pPr>
-        <w:pStyle w:val="Ttulo2"/>
-      </w:pPr>
-    </w:p>
-    <w:p>
-      <w:pPr>
-        <w:pStyle w:val="Ttulo2"/>
-      </w:pPr>
-      <w:r>
-        <w:t xml:space="preserve">Reglas </w:t>
-      </w:r>
-      <w:proofErr w:type="spellStart"/>
-      <w:r>
-        <w:t>Level</w:t>
-      </w:r>
-      <w:proofErr w:type="spellEnd"/>
-      <w:r>
-        <w:t xml:space="preserve"> </w:t>
-      </w:r>
-      <w:proofErr w:type="spellStart"/>
-      <w:r>
-        <w:t>Design</w:t>
-      </w:r>
-      <w:proofErr w:type="spellEnd"/>
-    </w:p>
-    <w:p>
-      <w:pPr>
-        <w:pStyle w:val="Prrafodelista"/>
-        <w:numPr>
-          <w:ilvl w:val="0"/>
-          <w:numId w:val="23"/>
-        </w:numPr>
-      </w:pPr>
-      <w:r>
-        <w:t>Número de enemigos en pantalla</w:t>
-      </w:r>
-    </w:p>
-    <w:p>
-      <w:pPr>
-        <w:pStyle w:val="Prrafodelista"/>
-        <w:numPr>
-          <w:ilvl w:val="0"/>
-          <w:numId w:val="23"/>
-        </w:numPr>
-      </w:pPr>
-      <w:r>
-        <w:t>Como se construyen los niveles</w:t>
-      </w:r>
-    </w:p>
-    <w:p>
-      <w:pPr>
-        <w:pStyle w:val="Prrafodelista"/>
-        <w:numPr>
-          <w:ilvl w:val="0"/>
-          <w:numId w:val="23"/>
-        </w:numPr>
-      </w:pPr>
-      <w:r>
-        <w:t>¿Niveles procedurales?</w:t>
+        <w:rPr>
+          <w:highlight w:val="yellow"/>
+        </w:rPr>
+      </w:pPr>
+      <w:r>
+        <w:rPr>
+          <w:highlight w:val="yellow"/>
+        </w:rPr>
+        <w:t>Arte Conceptual Adicional</w:t>
+      </w:r>
+    </w:p>
+    <w:p>
+      <w:r>
+        <w:rPr>
+          <w:highlight w:val="yellow"/>
+        </w:rPr>
+        <w:t>Gráficos</w:t>
       </w:r>
     </w:p>
     <w:p>
@@ -1680,20 +1653,12 @@
         <w:pStyle w:val="Ttulo1"/>
       </w:pPr>
       <w:r>
-        <w:t>Audio</w:t>
-      </w:r>
-    </w:p>
-    <w:p>
-      <w:r>
-        <w:t xml:space="preserve">Listado de </w:t>
-      </w:r>
-      <w:proofErr w:type="spellStart"/>
-      <w:r>
-        <w:t>assets</w:t>
-      </w:r>
-      <w:proofErr w:type="spellEnd"/>
-      <w:r>
-        <w:t xml:space="preserve"> de música, efectos de sonido y voces</w:t>
+        <w:t>Planes de Producción del Proyecto</w:t>
+      </w:r>
+    </w:p>
+    <w:p>
+      <w:r>
+        <w:t>Y otros documentos que el encargado del proyecto requiera</w:t>
       </w:r>
     </w:p>
     <w:p>
@@ -1701,46 +1666,12 @@
         <w:pStyle w:val="Ttulo1"/>
       </w:pPr>
       <w:r>
-        <w:t>Arte Conceptual Adicional</w:t>
-      </w:r>
-    </w:p>
-    <w:p>
-      <w:r>
-        <w:t>Gráficos</w:t>
-      </w:r>
-    </w:p>
-    <w:p>
-      <w:pPr>
-        <w:pStyle w:val="Ttulo1"/>
-      </w:pPr>
-      <w:r>
-        <w:t>Planes de Producción del Proyecto</w:t>
-      </w:r>
-    </w:p>
-    <w:p>
-      <w:r>
-        <w:t>Y otros documentos que el encargado del proyecto requiera</w:t>
-      </w:r>
-    </w:p>
-    <w:p>
-      <w:pPr>
-        <w:pStyle w:val="Ttulo1"/>
-      </w:pPr>
-      <w:r>
         <w:t>Resultados de Control de Calidad</w:t>
       </w:r>
     </w:p>
     <w:p>
-      <w:pPr>
-        <w:pStyle w:val="Ttulo1"/>
-      </w:pPr>
-      <w:r>
-        <w:t>Programación</w:t>
-      </w:r>
-    </w:p>
-    <w:p>
-      <w:r>
-        <w:t>Elementos de programación que se crean necesarios</w:t>
+      <w:r>
+        <w:t>*Será llenado al término del demo con la información dada por los profesores.</w:t>
       </w:r>
     </w:p>
     <w:p>
@@ -1856,16 +1787,7 @@
           <w:rFonts w:cs="Arial"/>
           <w:szCs w:val="24"/>
         </w:rPr>
-        <w:t>3D es más pesado para calcular en tiem</w:t>
-      </w:r>
-      <w:bookmarkStart w:id="0" w:name="_GoBack"/>
-      <w:bookmarkEnd w:id="0"/>
-      <w:r>
-        <w:rPr>
-          <w:rFonts w:cs="Arial"/>
-          <w:szCs w:val="24"/>
-        </w:rPr>
-        <w:t>po real que 2D</w:t>
+        <w:t>3D es más pesado para calcular en tiempo real que 2D</w:t>
       </w:r>
     </w:p>
     <w:p>
@@ -1922,6 +1844,7 @@
         </w:rPr>
       </w:pPr>
     </w:p>
+    <w:p/>
     <w:sectPr>
       <w:headerReference w:type="default" r:id="rId12"/>
       <w:footerReference w:type="default" r:id="rId13"/>
@@ -2045,7 +1968,7 @@
         <w:noProof/>
         <w:lang w:val="es-ES"/>
       </w:rPr>
-      <w:t>7</w:t>
+      <w:t>1</w:t>
     </w:r>
     <w:r>
       <w:rPr>
@@ -6012,6 +5935,17 @@
       </w:tblBorders>
     </w:tblPr>
   </w:style>
+  <w:style w:type="character" w:styleId="nfasis">
+    <w:name w:val="Emphasis"/>
+    <w:basedOn w:val="Fuentedeprrafopredeter"/>
+    <w:uiPriority w:val="20"/>
+    <w:qFormat/>
+    <w:rsid w:val="00527BCE"/>
+    <w:rPr>
+      <w:i/>
+      <w:iCs/>
+    </w:rPr>
+  </w:style>
 </w:styles>
 </file>
 
@@ -6915,7 +6849,7 @@
 </file>
 
 <file path=customXml/itemProps1.xml><?xml version="1.0" encoding="utf-8"?>
-<ds:datastoreItem xmlns:ds="http://schemas.openxmlformats.org/officeDocument/2006/customXml" ds:itemID="{A2794315-1DBF-40F3-91E9-58606FFDB50F}">
+<ds:datastoreItem xmlns:ds="http://schemas.openxmlformats.org/officeDocument/2006/customXml" ds:itemID="{C90895F5-7ECE-4D08-851C-0C4100705E8B}">
   <ds:schemaRefs>
     <ds:schemaRef ds:uri="http://schemas.openxmlformats.org/officeDocument/2006/bibliography"/>
   </ds:schemaRefs>
